--- a/daily_progress/4AL18CS011(25 JUNE 2020).docx
+++ b/daily_progress/4AL18CS011(25 JUNE 2020).docx
@@ -95,8 +95,10 @@
                 <w:sz w:val="24"/>
                 <w:szCs w:val="24"/>
               </w:rPr>
-              <w:t>4</w:t>
-            </w:r>
+              <w:t>5</w:t>
+            </w:r>
+            <w:bookmarkStart w:id="0" w:name="_GoBack"/>
+            <w:bookmarkEnd w:id="0"/>
             <w:r>
               <w:rPr>
                 <w:rFonts w:ascii="Times New Roman" w:hAnsi="Times New Roman" w:cs="Times New Roman"/>
@@ -893,19 +895,8 @@
                 <w:sz w:val="24"/>
                 <w:szCs w:val="24"/>
               </w:rPr>
-              <w:t xml:space="preserve">Uploaded the report in </w:t>
-            </w:r>
-            <w:proofErr w:type="spellStart"/>
-            <w:r>
-              <w:rPr>
-                <w:rFonts w:ascii="Times New Roman" w:hAnsi="Times New Roman" w:cs="Times New Roman"/>
-                <w:b/>
-                <w:sz w:val="24"/>
-                <w:szCs w:val="24"/>
-              </w:rPr>
-              <w:t>Github</w:t>
-            </w:r>
-            <w:proofErr w:type="spellEnd"/>
+              <w:t>Uploaded the report in Github</w:t>
+            </w:r>
             <w:r>
               <w:rPr>
                 <w:rFonts w:ascii="Times New Roman" w:hAnsi="Times New Roman" w:cs="Times New Roman"/>
@@ -1222,25 +1213,7 @@
           <w:sz w:val="24"/>
           <w:szCs w:val="24"/>
         </w:rPr>
-        <w:t xml:space="preserve">COURSE </w:t>
-      </w:r>
-      <w:proofErr w:type="gramStart"/>
-      <w:r>
-        <w:rPr>
-          <w:rFonts w:ascii="Arial Black" w:hAnsi="Arial Black"/>
-          <w:sz w:val="24"/>
-          <w:szCs w:val="24"/>
-        </w:rPr>
-        <w:t>NAME :</w:t>
-      </w:r>
-      <w:proofErr w:type="gramEnd"/>
-      <w:r>
-        <w:rPr>
-          <w:rFonts w:ascii="Arial Black" w:hAnsi="Arial Black"/>
-          <w:sz w:val="24"/>
-          <w:szCs w:val="24"/>
-        </w:rPr>
-        <w:t xml:space="preserve"> </w:t>
+        <w:t xml:space="preserve">COURSE NAME : </w:t>
       </w:r>
       <w:r>
         <w:rPr>
@@ -1266,25 +1239,7 @@
           <w:sz w:val="24"/>
           <w:szCs w:val="24"/>
         </w:rPr>
-        <w:t xml:space="preserve">CERTIFICATION </w:t>
-      </w:r>
-      <w:proofErr w:type="gramStart"/>
-      <w:r>
-        <w:rPr>
-          <w:rFonts w:ascii="Arial Black" w:hAnsi="Arial Black"/>
-          <w:sz w:val="24"/>
-          <w:szCs w:val="24"/>
-        </w:rPr>
-        <w:t>PROVIDERS :</w:t>
-      </w:r>
-      <w:proofErr w:type="gramEnd"/>
-      <w:r>
-        <w:rPr>
-          <w:rFonts w:ascii="Arial Black" w:hAnsi="Arial Black"/>
-          <w:sz w:val="24"/>
-          <w:szCs w:val="24"/>
-        </w:rPr>
-        <w:t xml:space="preserve"> </w:t>
+        <w:t xml:space="preserve">CERTIFICATION PROVIDERS : </w:t>
       </w:r>
       <w:r>
         <w:rPr>
@@ -1309,51 +1264,15 @@
           <w:sz w:val="24"/>
           <w:szCs w:val="24"/>
         </w:rPr>
-        <w:t xml:space="preserve">The course is all about the web development. I was learnt about html and </w:t>
-      </w:r>
-      <w:proofErr w:type="spellStart"/>
-      <w:r>
-        <w:rPr>
-          <w:rFonts w:ascii="Arial Black" w:hAnsi="Arial Black"/>
-          <w:sz w:val="24"/>
-          <w:szCs w:val="24"/>
-        </w:rPr>
-        <w:t>css</w:t>
-      </w:r>
-      <w:proofErr w:type="spellEnd"/>
-      <w:r>
-        <w:rPr>
-          <w:rFonts w:ascii="Arial Black" w:hAnsi="Arial Black"/>
-          <w:sz w:val="24"/>
-          <w:szCs w:val="24"/>
-        </w:rPr>
-        <w:t>, and how to code using htm</w:t>
-      </w:r>
-      <w:r>
-        <w:rPr>
-          <w:rFonts w:ascii="Arial Black" w:hAnsi="Arial Black"/>
-          <w:sz w:val="24"/>
-          <w:szCs w:val="24"/>
-        </w:rPr>
-        <w:t xml:space="preserve">l and </w:t>
-      </w:r>
-      <w:proofErr w:type="spellStart"/>
-      <w:r>
-        <w:rPr>
-          <w:rFonts w:ascii="Arial Black" w:hAnsi="Arial Black"/>
-          <w:sz w:val="24"/>
-          <w:szCs w:val="24"/>
-        </w:rPr>
-        <w:t>javascript</w:t>
-      </w:r>
-      <w:proofErr w:type="spellEnd"/>
-      <w:r>
-        <w:rPr>
-          <w:rFonts w:ascii="Arial Black" w:hAnsi="Arial Black"/>
-          <w:sz w:val="24"/>
-          <w:szCs w:val="24"/>
-        </w:rPr>
-        <w:t xml:space="preserve">. </w:t>
+        <w:t>The course is all about the web development. I was learnt about html and css, and how to code using htm</w:t>
+      </w:r>
+      <w:r>
+        <w:rPr>
+          <w:rFonts w:ascii="Arial Black" w:hAnsi="Arial Black"/>
+          <w:sz w:val="24"/>
+          <w:szCs w:val="24"/>
+        </w:rPr>
+        <w:t xml:space="preserve">l and javascript. </w:t>
       </w:r>
     </w:p>
     <w:p>
@@ -1424,8 +1343,6 @@
           </wp:inline>
         </w:drawing>
       </w:r>
-      <w:bookmarkStart w:id="0" w:name="_GoBack"/>
-      <w:bookmarkEnd w:id="0"/>
     </w:p>
     <w:p>
       <w:pPr>
@@ -1566,43 +1483,7 @@
           <w:sz w:val="24"/>
           <w:szCs w:val="24"/>
         </w:rPr>
-        <w:t xml:space="preserve">programs. The solution </w:t>
-      </w:r>
-      <w:proofErr w:type="gramStart"/>
-      <w:r>
-        <w:rPr>
-          <w:rFonts w:ascii="Arial Black" w:hAnsi="Arial Black"/>
-          <w:sz w:val="24"/>
-          <w:szCs w:val="24"/>
-        </w:rPr>
-        <w:t>are</w:t>
-      </w:r>
-      <w:proofErr w:type="gramEnd"/>
-      <w:r>
-        <w:rPr>
-          <w:rFonts w:ascii="Arial Black" w:hAnsi="Arial Black"/>
-          <w:sz w:val="24"/>
-          <w:szCs w:val="24"/>
-        </w:rPr>
-        <w:t xml:space="preserve"> already uploaded in </w:t>
-      </w:r>
-      <w:proofErr w:type="spellStart"/>
-      <w:r>
-        <w:rPr>
-          <w:rFonts w:ascii="Arial Black" w:hAnsi="Arial Black"/>
-          <w:sz w:val="24"/>
-          <w:szCs w:val="24"/>
-        </w:rPr>
-        <w:t>github</w:t>
-      </w:r>
-      <w:proofErr w:type="spellEnd"/>
-      <w:r>
-        <w:rPr>
-          <w:rFonts w:ascii="Arial Black" w:hAnsi="Arial Black"/>
-          <w:sz w:val="24"/>
-          <w:szCs w:val="24"/>
-        </w:rPr>
-        <w:t xml:space="preserve"> </w:t>
+        <w:t xml:space="preserve">programs. The solution are already uploaded in github </w:t>
       </w:r>
       <w:r>
         <w:rPr>
@@ -1635,25 +1516,7 @@
           <w:sz w:val="24"/>
           <w:szCs w:val="24"/>
         </w:rPr>
-        <w:t>Program</w:t>
-      </w:r>
-      <w:proofErr w:type="gramStart"/>
-      <w:r>
-        <w:rPr>
-          <w:rFonts w:ascii="Arial Black" w:hAnsi="Arial Black"/>
-          <w:sz w:val="24"/>
-          <w:szCs w:val="24"/>
-        </w:rPr>
-        <w:t>1 :</w:t>
-      </w:r>
-      <w:proofErr w:type="gramEnd"/>
-      <w:r>
-        <w:rPr>
-          <w:rFonts w:ascii="Arial Black" w:hAnsi="Arial Black"/>
-          <w:sz w:val="24"/>
-          <w:szCs w:val="24"/>
-        </w:rPr>
-        <w:t xml:space="preserve"> </w:t>
+        <w:t xml:space="preserve">Program1 : </w:t>
       </w:r>
       <w:r>
         <w:rPr>
